--- a/GBDT/papers/参考资料.docx
+++ b/GBDT/papers/参考资料.docx
@@ -10,10 +10,47 @@
       </w:pPr>
       <w:r>
         <w:rPr>
-          <w:rFonts w:hint="eastAsia"/>
-        </w:rPr>
-        <w:t>1、《python机器学习算法》</w:t>
-      </w:r>
+          <w:rFonts w:ascii="宋体" w:hAnsi="宋体" w:eastAsia="宋体" w:cs="宋体"/>
+          <w:sz w:val="24"/>
+          <w:szCs w:val="24"/>
+        </w:rPr>
+        <w:fldChar w:fldCharType="begin"/>
+      </w:r>
+      <w:r>
+        <w:rPr>
+          <w:rFonts w:ascii="宋体" w:hAnsi="宋体" w:eastAsia="宋体" w:cs="宋体"/>
+          <w:sz w:val="24"/>
+          <w:szCs w:val="24"/>
+        </w:rPr>
+        <w:instrText xml:space="preserve"> HYPERLINK "https://blog.csdn.net/bf02jgtrs00xktcx/article/details/82719765" </w:instrText>
+      </w:r>
+      <w:r>
+        <w:rPr>
+          <w:rFonts w:ascii="宋体" w:hAnsi="宋体" w:eastAsia="宋体" w:cs="宋体"/>
+          <w:sz w:val="24"/>
+          <w:szCs w:val="24"/>
+        </w:rPr>
+        <w:fldChar w:fldCharType="separate"/>
+      </w:r>
+      <w:r>
+        <w:rPr>
+          <w:rStyle w:val="4"/>
+          <w:rFonts w:ascii="宋体" w:hAnsi="宋体" w:eastAsia="宋体" w:cs="宋体"/>
+          <w:sz w:val="24"/>
+          <w:szCs w:val="24"/>
+        </w:rPr>
+        <w:t>https://blog.csdn.net/bf02jgtrs00xktcx/article/details/82719765</w:t>
+      </w:r>
+      <w:r>
+        <w:rPr>
+          <w:rFonts w:ascii="宋体" w:hAnsi="宋体" w:eastAsia="宋体" w:cs="宋体"/>
+          <w:sz w:val="24"/>
+          <w:szCs w:val="24"/>
+        </w:rPr>
+        <w:fldChar w:fldCharType="end"/>
+      </w:r>
+      <w:bookmarkStart w:id="0" w:name="_GoBack"/>
+      <w:bookmarkEnd w:id="0"/>
     </w:p>
     <w:p>
       <w:pPr>
@@ -25,7 +62,7 @@
         <w:rPr>
           <w:rFonts w:hint="eastAsia"/>
         </w:rPr>
-        <w:t>2、https://blog.csdn.net/google19890102/article/details/46507387</w:t>
+        <w:t>1、《python机器学习算法》</w:t>
       </w:r>
     </w:p>
     <w:p>
@@ -38,7 +75,7 @@
         <w:rPr>
           <w:rFonts w:hint="eastAsia"/>
         </w:rPr>
-        <w:t>3、https://blog.csdn.net/qq547276542/article/details/78304454</w:t>
+        <w:t>2、https://blog.csdn.net/google19890102/article/details/46507387</w:t>
       </w:r>
     </w:p>
     <w:p>
@@ -51,18 +88,29 @@
         <w:rPr>
           <w:rFonts w:hint="eastAsia"/>
         </w:rPr>
-        <w:t>4、https://blog.csdn.net/legendavid/article/details/78904353</w:t>
+        <w:t>3、https://blog.csdn.net/qq547276542/article/details/78304454</w:t>
       </w:r>
     </w:p>
     <w:p>
+      <w:pPr>
+        <w:rPr>
+          <w:rFonts w:hint="eastAsia"/>
+        </w:rPr>
+      </w:pPr>
+      <w:r>
+        <w:rPr>
+          <w:rFonts w:hint="eastAsia"/>
+        </w:rPr>
+        <w:t>4、https://blog.csdn.net/legendavid/article/details/78904353</w:t>
+      </w:r>
+    </w:p>
+    <w:p>
       <w:r>
         <w:rPr>
           <w:rFonts w:hint="eastAsia"/>
         </w:rPr>
         <w:t>5、GBDT回归的原理及Python实现</w:t>
       </w:r>
-      <w:bookmarkStart w:id="0" w:name="_GoBack"/>
-      <w:bookmarkEnd w:id="0"/>
     </w:p>
     <w:sectPr>
       <w:pgSz w:w="11906" w:h="16838"/>
@@ -79,7 +127,7 @@
   <w:docDefaults>
     <w:rPrDefault>
       <w:rPr>
-        <w:rFonts w:asciiTheme="minorHAnsi" w:hAnsiTheme="minorHAnsi" w:eastAsiaTheme="minorEastAsia" w:cstheme="minorBidi"/>
+        <w:rFonts w:ascii="Times New Roman" w:hAnsi="Times New Roman" w:eastAsia="宋体" w:cs="Times New Roman"/>
       </w:rPr>
     </w:rPrDefault>
   </w:docDefaults>
@@ -187,7 +235,7 @@
     <w:lsdException w:unhideWhenUsed="0" w:uiPriority="0" w:semiHidden="0" w:name="HTML Sample"/>
     <w:lsdException w:unhideWhenUsed="0" w:uiPriority="0" w:semiHidden="0" w:name="HTML Typewriter"/>
     <w:lsdException w:unhideWhenUsed="0" w:uiPriority="0" w:semiHidden="0" w:name="HTML Variable"/>
-    <w:lsdException w:unhideWhenUsed="0" w:uiPriority="0" w:name="Normal Table"/>
+    <w:lsdException w:qFormat="1" w:unhideWhenUsed="0" w:uiPriority="0" w:name="Normal Table"/>
     <w:lsdException w:unhideWhenUsed="0" w:uiPriority="0" w:semiHidden="0" w:name="annotation subject"/>
     <w:lsdException w:unhideWhenUsed="0" w:uiPriority="0" w:semiHidden="0" w:name="Table Simple 1"/>
     <w:lsdException w:unhideWhenUsed="0" w:uiPriority="0" w:semiHidden="0" w:name="Table Simple 2"/>
@@ -357,6 +405,7 @@
   <w:style w:type="table" w:default="1" w:styleId="2">
     <w:name w:val="Normal Table"/>
     <w:semiHidden/>
+    <w:qFormat/>
     <w:uiPriority w:val="0"/>
     <w:tblPr>
       <w:tblCellMar>
@@ -366,6 +415,15 @@
         <w:right w:w="108" w:type="dxa"/>
       </w:tblCellMar>
     </w:tblPr>
+  </w:style>
+  <w:style w:type="character" w:styleId="4">
+    <w:name w:val="Hyperlink"/>
+    <w:basedOn w:val="3"/>
+    <w:uiPriority w:val="0"/>
+    <w:rPr>
+      <w:color w:val="0000FF"/>
+      <w:u w:val="single"/>
+    </w:rPr>
   </w:style>
 </w:styles>
 </file>
